--- a/doc/api/ITELＡＰＰ 巡店接口设计文档.docx
+++ b/doc/api/ITELＡＰＰ 巡店接口设计文档.docx
@@ -8,6 +8,65 @@
         <w:spacing w:after="120" w:line="360" w:lineRule="auto"/>
         <w:jc w:val="center"/>
         <w:rPr>
+          <w:rFonts w:ascii="微软雅黑" w:eastAsia="微软雅黑" w:hAnsi="微软雅黑"/>
+          <w:b/>
+          <w:bCs/>
+          <w:kern w:val="2"/>
+          <w:sz w:val="52"/>
+          <w:szCs w:val="24"/>
+          <w:lang w:eastAsia="zh-CN"/>
+        </w:rPr>
+      </w:pPr>
+      <w:r>
+        <w:rPr>
+          <w:rFonts w:eastAsia="微软雅黑" w:hint="eastAsia"/>
+          <w:b/>
+          <w:bCs/>
+          <w:kern w:val="2"/>
+          <w:sz w:val="52"/>
+          <w:szCs w:val="24"/>
+          <w:lang w:eastAsia="zh-CN"/>
+        </w:rPr>
+        <w:t>ITEL</w:t>
+      </w:r>
+      <w:r>
+        <w:rPr>
+          <w:rFonts w:eastAsia="微软雅黑"/>
+          <w:b/>
+          <w:bCs/>
+          <w:kern w:val="2"/>
+          <w:sz w:val="52"/>
+          <w:szCs w:val="24"/>
+          <w:lang w:eastAsia="zh-CN"/>
+        </w:rPr>
+        <w:t xml:space="preserve">　ＡＰＰ</w:t>
+      </w:r>
+      <w:r>
+        <w:rPr>
+          <w:rFonts w:eastAsia="微软雅黑" w:hint="eastAsia"/>
+          <w:b/>
+          <w:bCs/>
+          <w:kern w:val="2"/>
+          <w:sz w:val="52"/>
+          <w:szCs w:val="24"/>
+          <w:lang w:eastAsia="zh-CN"/>
+        </w:rPr>
+        <w:t xml:space="preserve"> </w:t>
+      </w:r>
+      <w:r>
+        <w:rPr>
+          <w:rFonts w:eastAsia="微软雅黑" w:hint="eastAsia"/>
+          <w:b/>
+          <w:bCs/>
+          <w:kern w:val="2"/>
+          <w:sz w:val="52"/>
+          <w:szCs w:val="24"/>
+          <w:lang w:eastAsia="zh-CN"/>
+        </w:rPr>
+        <w:t>巡店接口</w:t>
+      </w:r>
+      <w:r>
+        <w:rPr>
           <w:rFonts w:ascii="微软雅黑" w:eastAsia="微软雅黑" w:hAnsi="微软雅黑" w:hint="eastAsia"/>
           <w:b/>
           <w:bCs/>
@@ -16,10 +75,16 @@
           <w:szCs w:val="24"/>
           <w:lang w:eastAsia="zh-CN"/>
         </w:rPr>
-      </w:pPr>
-      <w:r>
-        <w:rPr>
-          <w:rFonts w:eastAsia="微软雅黑" w:hint="eastAsia"/>
+        <w:t>设计文档</w:t>
+      </w:r>
+    </w:p>
+    <w:p>
+      <w:pPr>
+        <w:pStyle w:val="Normal0"/>
+        <w:spacing w:after="120" w:line="360" w:lineRule="auto"/>
+        <w:jc w:val="center"/>
+        <w:rPr>
+          <w:rFonts w:ascii="微软雅黑" w:eastAsia="微软雅黑" w:hAnsi="微软雅黑"/>
           <w:b/>
           <w:bCs/>
           <w:kern w:val="2"/>
@@ -27,11 +92,15 @@
           <w:szCs w:val="24"/>
           <w:lang w:eastAsia="zh-CN"/>
         </w:rPr>
-        <w:t>ITEL</w:t>
-      </w:r>
-      <w:r>
-        <w:rPr>
-          <w:rFonts w:eastAsia="微软雅黑"/>
+      </w:pPr>
+    </w:p>
+    <w:p>
+      <w:pPr>
+        <w:pStyle w:val="Normal0"/>
+        <w:spacing w:after="120" w:line="360" w:lineRule="auto"/>
+        <w:jc w:val="center"/>
+        <w:rPr>
+          <w:rFonts w:ascii="微软雅黑" w:eastAsia="微软雅黑" w:hAnsi="微软雅黑"/>
           <w:b/>
           <w:bCs/>
           <w:kern w:val="2"/>
@@ -39,11 +108,15 @@
           <w:szCs w:val="24"/>
           <w:lang w:eastAsia="zh-CN"/>
         </w:rPr>
-        <w:t xml:space="preserve">　ＡＰＰ</w:t>
-      </w:r>
-      <w:r>
-        <w:rPr>
-          <w:rFonts w:eastAsia="微软雅黑" w:hint="eastAsia"/>
+      </w:pPr>
+    </w:p>
+    <w:p>
+      <w:pPr>
+        <w:pStyle w:val="Normal0"/>
+        <w:spacing w:after="120" w:line="360" w:lineRule="auto"/>
+        <w:jc w:val="center"/>
+        <w:rPr>
+          <w:rFonts w:ascii="微软雅黑" w:eastAsia="微软雅黑" w:hAnsi="微软雅黑"/>
           <w:b/>
           <w:bCs/>
           <w:kern w:val="2"/>
@@ -51,11 +124,15 @@
           <w:szCs w:val="24"/>
           <w:lang w:eastAsia="zh-CN"/>
         </w:rPr>
-        <w:t xml:space="preserve"> </w:t>
-      </w:r>
-      <w:r>
-        <w:rPr>
-          <w:rFonts w:eastAsia="微软雅黑" w:hint="eastAsia"/>
+      </w:pPr>
+    </w:p>
+    <w:p>
+      <w:pPr>
+        <w:pStyle w:val="Normal0"/>
+        <w:spacing w:after="120" w:line="360" w:lineRule="auto"/>
+        <w:jc w:val="center"/>
+        <w:rPr>
+          <w:rFonts w:ascii="微软雅黑" w:eastAsia="微软雅黑" w:hAnsi="微软雅黑"/>
           <w:b/>
           <w:bCs/>
           <w:kern w:val="2"/>
@@ -63,11 +140,15 @@
           <w:szCs w:val="24"/>
           <w:lang w:eastAsia="zh-CN"/>
         </w:rPr>
-        <w:t>巡店接口</w:t>
-      </w:r>
-      <w:r>
-        <w:rPr>
-          <w:rFonts w:ascii="微软雅黑" w:eastAsia="微软雅黑" w:hAnsi="微软雅黑" w:hint="eastAsia"/>
+      </w:pPr>
+    </w:p>
+    <w:p>
+      <w:pPr>
+        <w:pStyle w:val="Normal0"/>
+        <w:spacing w:after="120" w:line="360" w:lineRule="auto"/>
+        <w:jc w:val="center"/>
+        <w:rPr>
+          <w:rFonts w:ascii="微软雅黑" w:eastAsia="微软雅黑" w:hAnsi="微软雅黑"/>
           <w:b/>
           <w:bCs/>
           <w:kern w:val="2"/>
@@ -75,8 +156,7 @@
           <w:szCs w:val="24"/>
           <w:lang w:eastAsia="zh-CN"/>
         </w:rPr>
-        <w:t>设计文档</w:t>
-      </w:r>
+      </w:pPr>
     </w:p>
     <w:p>
       <w:pPr>
@@ -84,7 +164,7 @@
         <w:spacing w:after="120" w:line="360" w:lineRule="auto"/>
         <w:jc w:val="center"/>
         <w:rPr>
-          <w:rFonts w:ascii="微软雅黑" w:eastAsia="微软雅黑" w:hAnsi="微软雅黑" w:hint="eastAsia"/>
+          <w:rFonts w:ascii="微软雅黑" w:eastAsia="微软雅黑" w:hAnsi="微软雅黑"/>
           <w:b/>
           <w:bCs/>
           <w:kern w:val="2"/>
@@ -100,7 +180,7 @@
         <w:spacing w:after="120" w:line="360" w:lineRule="auto"/>
         <w:jc w:val="center"/>
         <w:rPr>
-          <w:rFonts w:ascii="微软雅黑" w:eastAsia="微软雅黑" w:hAnsi="微软雅黑" w:hint="eastAsia"/>
+          <w:rFonts w:ascii="微软雅黑" w:eastAsia="微软雅黑" w:hAnsi="微软雅黑"/>
           <w:b/>
           <w:bCs/>
           <w:kern w:val="2"/>
@@ -116,7 +196,7 @@
         <w:spacing w:after="120" w:line="360" w:lineRule="auto"/>
         <w:jc w:val="center"/>
         <w:rPr>
-          <w:rFonts w:ascii="微软雅黑" w:eastAsia="微软雅黑" w:hAnsi="微软雅黑" w:hint="eastAsia"/>
+          <w:rFonts w:ascii="微软雅黑" w:eastAsia="微软雅黑" w:hAnsi="微软雅黑"/>
           <w:b/>
           <w:bCs/>
           <w:kern w:val="2"/>
@@ -132,7 +212,7 @@
         <w:spacing w:after="120" w:line="360" w:lineRule="auto"/>
         <w:jc w:val="center"/>
         <w:rPr>
-          <w:rFonts w:ascii="微软雅黑" w:eastAsia="微软雅黑" w:hAnsi="微软雅黑" w:hint="eastAsia"/>
+          <w:rFonts w:ascii="微软雅黑" w:eastAsia="微软雅黑" w:hAnsi="微软雅黑"/>
           <w:b/>
           <w:bCs/>
           <w:kern w:val="2"/>
@@ -148,7 +228,7 @@
         <w:spacing w:after="120" w:line="360" w:lineRule="auto"/>
         <w:jc w:val="center"/>
         <w:rPr>
-          <w:rFonts w:ascii="微软雅黑" w:eastAsia="微软雅黑" w:hAnsi="微软雅黑" w:hint="eastAsia"/>
+          <w:rFonts w:ascii="微软雅黑" w:eastAsia="微软雅黑" w:hAnsi="微软雅黑"/>
           <w:b/>
           <w:bCs/>
           <w:kern w:val="2"/>
@@ -164,7 +244,7 @@
         <w:spacing w:after="120" w:line="360" w:lineRule="auto"/>
         <w:jc w:val="center"/>
         <w:rPr>
-          <w:rFonts w:ascii="微软雅黑" w:eastAsia="微软雅黑" w:hAnsi="微软雅黑" w:hint="eastAsia"/>
+          <w:rFonts w:ascii="微软雅黑" w:eastAsia="微软雅黑" w:hAnsi="微软雅黑"/>
           <w:b/>
           <w:bCs/>
           <w:kern w:val="2"/>
@@ -180,7 +260,7 @@
         <w:spacing w:after="120" w:line="360" w:lineRule="auto"/>
         <w:jc w:val="center"/>
         <w:rPr>
-          <w:rFonts w:ascii="微软雅黑" w:eastAsia="微软雅黑" w:hAnsi="微软雅黑" w:hint="eastAsia"/>
+          <w:rFonts w:ascii="微软雅黑" w:eastAsia="微软雅黑" w:hAnsi="微软雅黑"/>
           <w:b/>
           <w:bCs/>
           <w:kern w:val="2"/>
@@ -192,207 +272,88 @@
     </w:p>
     <w:p>
       <w:pPr>
-        <w:pStyle w:val="Normal0"/>
-        <w:spacing w:after="120" w:line="360" w:lineRule="auto"/>
+        <w:pStyle w:val="1"/>
+        <w:ind w:left="120" w:right="1460"/>
         <w:jc w:val="center"/>
         <w:rPr>
-          <w:rFonts w:ascii="微软雅黑" w:eastAsia="微软雅黑" w:hAnsi="微软雅黑" w:hint="eastAsia"/>
-          <w:b/>
-          <w:bCs/>
-          <w:kern w:val="2"/>
-          <w:sz w:val="52"/>
-          <w:szCs w:val="24"/>
-          <w:lang w:eastAsia="zh-CN"/>
-        </w:rPr>
-      </w:pPr>
-    </w:p>
-    <w:p>
-      <w:pPr>
-        <w:pStyle w:val="Normal0"/>
-        <w:spacing w:after="120" w:line="360" w:lineRule="auto"/>
-        <w:jc w:val="center"/>
-        <w:rPr>
-          <w:rFonts w:ascii="微软雅黑" w:eastAsia="微软雅黑" w:hAnsi="微软雅黑" w:hint="eastAsia"/>
-          <w:b/>
-          <w:bCs/>
-          <w:kern w:val="2"/>
-          <w:sz w:val="52"/>
-          <w:szCs w:val="24"/>
-          <w:lang w:eastAsia="zh-CN"/>
-        </w:rPr>
-      </w:pPr>
-    </w:p>
-    <w:p>
-      <w:pPr>
-        <w:pStyle w:val="Normal0"/>
-        <w:spacing w:after="120" w:line="360" w:lineRule="auto"/>
-        <w:jc w:val="center"/>
-        <w:rPr>
-          <w:rFonts w:ascii="微软雅黑" w:eastAsia="微软雅黑" w:hAnsi="微软雅黑" w:hint="eastAsia"/>
-          <w:b/>
-          <w:bCs/>
-          <w:kern w:val="2"/>
-          <w:sz w:val="52"/>
-          <w:szCs w:val="24"/>
-          <w:lang w:eastAsia="zh-CN"/>
-        </w:rPr>
-      </w:pPr>
-    </w:p>
-    <w:p>
-      <w:pPr>
-        <w:pStyle w:val="Normal0"/>
-        <w:spacing w:after="120" w:line="360" w:lineRule="auto"/>
-        <w:jc w:val="center"/>
-        <w:rPr>
-          <w:rFonts w:ascii="微软雅黑" w:eastAsia="微软雅黑" w:hAnsi="微软雅黑" w:hint="eastAsia"/>
-          <w:b/>
-          <w:bCs/>
-          <w:kern w:val="2"/>
-          <w:sz w:val="52"/>
-          <w:szCs w:val="24"/>
-          <w:lang w:eastAsia="zh-CN"/>
-        </w:rPr>
-      </w:pPr>
-    </w:p>
-    <w:p>
-      <w:pPr>
-        <w:pStyle w:val="Normal0"/>
-        <w:spacing w:after="120" w:line="360" w:lineRule="auto"/>
-        <w:jc w:val="center"/>
-        <w:rPr>
-          <w:rFonts w:ascii="微软雅黑" w:eastAsia="微软雅黑" w:hAnsi="微软雅黑" w:hint="eastAsia"/>
-          <w:b/>
-          <w:bCs/>
-          <w:kern w:val="2"/>
-          <w:sz w:val="52"/>
-          <w:szCs w:val="24"/>
-          <w:lang w:eastAsia="zh-CN"/>
-        </w:rPr>
-      </w:pPr>
-    </w:p>
-    <w:p>
-      <w:pPr>
-        <w:pStyle w:val="1"/>
-        <w:rPr>
           <w:rFonts w:hint="eastAsia"/>
-        </w:rPr>
-      </w:pPr>
-      <w:r>
+          <w:sz w:val="36"/>
+          <w:szCs w:val="36"/>
+        </w:rPr>
+      </w:pPr>
+      <w:r>
+        <w:rPr>
+          <w:rFonts w:asciiTheme="minorHAnsi" w:eastAsiaTheme="minorEastAsia" w:hAnsiTheme="minorHAnsi" w:cstheme="minorBidi" w:hint="eastAsia"/>
+          <w:kern w:val="2"/>
+          <w:sz w:val="36"/>
+          <w:szCs w:val="36"/>
+        </w:rPr>
+        <w:lastRenderedPageBreak/>
+        <w:t>查询机型列表</w:t>
+      </w:r>
+      <w:r>
+        <w:rPr>
+          <w:rFonts w:asciiTheme="minorHAnsi" w:eastAsiaTheme="minorEastAsia" w:hAnsiTheme="minorHAnsi" w:cstheme="minorBidi" w:hint="eastAsia"/>
+          <w:kern w:val="2"/>
+          <w:sz w:val="36"/>
+          <w:szCs w:val="36"/>
+        </w:rPr>
+        <w:t>(</w:t>
+      </w:r>
+      <w:r>
+        <w:rPr>
+          <w:rFonts w:asciiTheme="minorHAnsi" w:eastAsiaTheme="minorEastAsia" w:hAnsiTheme="minorHAnsi" w:cstheme="minorBidi" w:hint="eastAsia"/>
+          <w:kern w:val="2"/>
+          <w:sz w:val="36"/>
+          <w:szCs w:val="36"/>
+        </w:rPr>
+        <w:t>绑定的机型</w:t>
+      </w:r>
+      <w:r>
+        <w:rPr>
+          <w:rFonts w:asciiTheme="minorHAnsi" w:eastAsiaTheme="minorEastAsia" w:hAnsiTheme="minorHAnsi" w:cstheme="minorBidi" w:hint="eastAsia"/>
+          <w:kern w:val="2"/>
+          <w:sz w:val="36"/>
+          <w:szCs w:val="36"/>
+        </w:rPr>
+        <w:t>isSelect</w:t>
+      </w:r>
+      <w:r>
+        <w:rPr>
+          <w:rFonts w:asciiTheme="minorHAnsi" w:eastAsiaTheme="minorEastAsia" w:hAnsiTheme="minorHAnsi" w:cstheme="minorBidi" w:hint="eastAsia"/>
+          <w:kern w:val="2"/>
+          <w:sz w:val="36"/>
+          <w:szCs w:val="36"/>
+        </w:rPr>
+        <w:t>是</w:t>
+      </w:r>
+      <w:r>
+        <w:rPr>
+          <w:rFonts w:asciiTheme="minorHAnsi" w:eastAsiaTheme="minorEastAsia" w:hAnsiTheme="minorHAnsi" w:cstheme="minorBidi" w:hint="eastAsia"/>
+          <w:kern w:val="2"/>
+          <w:sz w:val="36"/>
+          <w:szCs w:val="36"/>
+        </w:rPr>
+        <w:t>true)</w:t>
+      </w:r>
+    </w:p>
+    <w:p>
+      <w:pPr>
         <w:rPr>
           <w:rFonts w:hint="eastAsia"/>
         </w:rPr>
-        <w:lastRenderedPageBreak/>
-        <w:t xml:space="preserve">ITEL APP </w:t>
-      </w:r>
-      <w:r>
-        <w:rPr>
-          <w:rFonts w:hint="eastAsia"/>
-        </w:rPr>
-        <w:t>巡店管理接口</w:t>
-      </w:r>
-    </w:p>
-    <w:p>
-      <w:pPr>
-        <w:pStyle w:val="1"/>
-        <w:numPr>
-          <w:ilvl w:val="0"/>
-          <w:numId w:val="0"/>
-        </w:numPr>
-        <w:ind w:left="425"/>
+      </w:pPr>
+      <w:r>
         <w:rPr>
           <w:rFonts w:hint="eastAsia"/>
           <w:sz w:val="28"/>
           <w:szCs w:val="28"/>
-        </w:rPr>
-      </w:pPr>
-      <w:r>
-        <w:rPr>
-          <w:rFonts w:asciiTheme="minorHAnsi" w:eastAsiaTheme="minorEastAsia" w:hAnsiTheme="minorHAnsi" w:cstheme="minorBidi" w:hint="eastAsia"/>
-          <w:kern w:val="2"/>
-          <w:sz w:val="28"/>
-          <w:szCs w:val="28"/>
-        </w:rPr>
-        <w:t>1.</w:t>
-      </w:r>
-      <w:r>
-        <w:rPr>
-          <w:rFonts w:asciiTheme="minorHAnsi" w:eastAsiaTheme="minorEastAsia" w:hAnsiTheme="minorHAnsi" w:cstheme="minorBidi" w:hint="eastAsia"/>
-          <w:kern w:val="2"/>
-          <w:sz w:val="28"/>
-          <w:szCs w:val="28"/>
-        </w:rPr>
-        <w:t>查询机型列表</w:t>
-      </w:r>
-      <w:r>
-        <w:rPr>
-          <w:rFonts w:asciiTheme="minorHAnsi" w:eastAsiaTheme="minorEastAsia" w:hAnsiTheme="minorHAnsi" w:cstheme="minorBidi" w:hint="eastAsia"/>
-          <w:kern w:val="2"/>
-          <w:sz w:val="28"/>
-          <w:szCs w:val="28"/>
-        </w:rPr>
-        <w:t>(</w:t>
-      </w:r>
-      <w:r>
-        <w:rPr>
-          <w:rFonts w:asciiTheme="minorHAnsi" w:eastAsiaTheme="minorEastAsia" w:hAnsiTheme="minorHAnsi" w:cstheme="minorBidi" w:hint="eastAsia"/>
-          <w:kern w:val="2"/>
-          <w:sz w:val="28"/>
-          <w:szCs w:val="28"/>
-        </w:rPr>
-        <w:t>绑定的机型</w:t>
-      </w:r>
-      <w:proofErr w:type="spellStart"/>
-      <w:r>
-        <w:rPr>
-          <w:rFonts w:asciiTheme="minorHAnsi" w:eastAsiaTheme="minorEastAsia" w:hAnsiTheme="minorHAnsi" w:cstheme="minorBidi" w:hint="eastAsia"/>
-          <w:kern w:val="2"/>
-          <w:sz w:val="28"/>
-          <w:szCs w:val="28"/>
-        </w:rPr>
-        <w:t>isSelect</w:t>
-      </w:r>
-      <w:proofErr w:type="spellEnd"/>
-      <w:r>
-        <w:rPr>
-          <w:rFonts w:asciiTheme="minorHAnsi" w:eastAsiaTheme="minorEastAsia" w:hAnsiTheme="minorHAnsi" w:cstheme="minorBidi" w:hint="eastAsia"/>
-          <w:kern w:val="2"/>
-          <w:sz w:val="28"/>
-          <w:szCs w:val="28"/>
-        </w:rPr>
-        <w:t>是</w:t>
-      </w:r>
-      <w:r>
-        <w:rPr>
-          <w:rFonts w:asciiTheme="minorHAnsi" w:eastAsiaTheme="minorEastAsia" w:hAnsiTheme="minorHAnsi" w:cstheme="minorBidi" w:hint="eastAsia"/>
-          <w:kern w:val="2"/>
-          <w:sz w:val="28"/>
-          <w:szCs w:val="28"/>
-        </w:rPr>
-        <w:t>true)</w:t>
-      </w:r>
-      <w:r>
-        <w:rPr>
-          <w:rFonts w:asciiTheme="minorHAnsi" w:eastAsiaTheme="minorEastAsia" w:hAnsiTheme="minorHAnsi" w:cstheme="minorBidi" w:hint="eastAsia"/>
-          <w:kern w:val="2"/>
-          <w:sz w:val="28"/>
-          <w:szCs w:val="28"/>
-        </w:rPr>
-        <w:tab/>
-      </w:r>
-      <w:r>
-        <w:rPr>
-          <w:rFonts w:ascii="微软雅黑" w:eastAsia="微软雅黑" w:hAnsi="微软雅黑" w:hint="eastAsia"/>
-          <w:b/>
-          <w:bCs w:val="0"/>
-          <w:noProof/>
-          <w:sz w:val="52"/>
-          <w:szCs w:val="24"/>
         </w:rPr>
         <w:drawing>
           <wp:inline distT="0" distB="0" distL="0" distR="0">
             <wp:extent cx="3459480" cy="5098415"/>
             <wp:effectExtent l="19050" t="0" r="7620" b="0"/>
-            <wp:docPr id="1" name="图片 1"/>
+            <wp:docPr id="10" name="图片 1"/>
             <wp:cNvGraphicFramePr>
               <a:graphicFrameLocks xmlns:a="http://schemas.openxmlformats.org/drawingml/2006/main" noChangeAspect="1"/>
             </wp:cNvGraphicFramePr>
@@ -406,7 +367,7 @@
                     </pic:cNvPicPr>
                   </pic:nvPicPr>
                   <pic:blipFill>
-                    <a:blip r:embed="rId5"/>
+                    <a:blip r:embed="rId7"/>
                     <a:srcRect/>
                     <a:stretch>
                       <a:fillRect/>
@@ -437,14 +398,30 @@
     </w:p>
     <w:p>
       <w:pPr>
+        <w:rPr>
+          <w:rFonts w:hint="eastAsia"/>
+        </w:rPr>
+      </w:pPr>
+    </w:p>
+    <w:p>
+      <w:pPr>
         <w:spacing w:line="360" w:lineRule="auto"/>
         <w:ind w:left="120" w:right="1460"/>
         <w:rPr>
-          <w:rFonts w:ascii="Consolas" w:hAnsi="Consolas" w:hint="eastAsia"/>
+          <w:rFonts w:ascii="Consolas" w:hAnsi="Consolas"/>
           <w:color w:val="000000"/>
           <w:sz w:val="22"/>
         </w:rPr>
       </w:pPr>
+      <w:r>
+        <w:rPr>
+          <w:rFonts w:ascii="宋体" w:eastAsia="宋体" w:hAnsi="宋体" w:cs="宋体" w:hint="eastAsia"/>
+          <w:color w:val="000000"/>
+          <w:sz w:val="22"/>
+          <w:highlight w:val="yellow"/>
+        </w:rPr>
+        <w:t>接口地址</w:t>
+      </w:r>
       <w:r>
         <w:rPr>
           <w:rFonts w:ascii="Consolas" w:eastAsia="Consolas" w:hAnsi="Consolas" w:hint="eastAsia"/>
@@ -452,7 +429,7 @@
           <w:sz w:val="22"/>
           <w:highlight w:val="yellow"/>
         </w:rPr>
-        <w:t xml:space="preserve">接口地址: </w:t>
+        <w:t xml:space="preserve">: </w:t>
       </w:r>
       <w:r>
         <w:rPr>
@@ -460,215 +437,133 @@
           <w:color w:val="000000"/>
           <w:sz w:val="22"/>
         </w:rPr>
-        <w:t>model/</w:t>
-      </w:r>
-      <w:proofErr w:type="spellStart"/>
+        <w:t>model/findModelList</w:t>
+      </w:r>
+    </w:p>
+    <w:p>
+      <w:pPr>
+        <w:spacing w:line="360" w:lineRule="auto"/>
+        <w:ind w:left="120" w:right="1460"/>
+        <w:rPr>
+          <w:rFonts w:ascii="Consolas" w:eastAsia="宋体" w:hAnsi="Consolas"/>
+          <w:color w:val="2A00FF"/>
+          <w:sz w:val="22"/>
+        </w:rPr>
+      </w:pPr>
+      <w:r>
+        <w:rPr>
+          <w:rFonts w:ascii="Consolas" w:eastAsia="宋体" w:hAnsi="Consolas" w:hint="eastAsia"/>
+          <w:color w:val="2A00FF"/>
+          <w:sz w:val="22"/>
+        </w:rPr>
+        <w:t>请求方式：</w:t>
+      </w:r>
+      <w:r>
+        <w:rPr>
+          <w:rFonts w:ascii="Consolas" w:eastAsia="宋体" w:hAnsi="Consolas" w:hint="eastAsia"/>
+          <w:color w:val="2A00FF"/>
+          <w:sz w:val="22"/>
+        </w:rPr>
+        <w:t>GET</w:t>
+      </w:r>
+    </w:p>
+    <w:p>
+      <w:pPr>
+        <w:spacing w:line="360" w:lineRule="auto"/>
+        <w:ind w:left="120" w:right="1460"/>
+        <w:rPr>
+          <w:rFonts w:ascii="Consolas" w:eastAsia="宋体" w:hAnsi="Consolas"/>
+          <w:color w:val="6A3E3E"/>
+          <w:sz w:val="22"/>
+        </w:rPr>
+      </w:pPr>
+      <w:r>
+        <w:rPr>
+          <w:rFonts w:ascii="Consolas" w:eastAsia="宋体" w:hAnsi="Consolas" w:hint="eastAsia"/>
+          <w:color w:val="2A00FF"/>
+          <w:sz w:val="22"/>
+        </w:rPr>
+        <w:t>入参</w:t>
+      </w:r>
+      <w:r>
+        <w:rPr>
+          <w:rFonts w:ascii="Consolas" w:eastAsia="Consolas" w:hAnsi="Consolas" w:hint="eastAsia"/>
+          <w:color w:val="2A00FF"/>
+          <w:sz w:val="22"/>
+        </w:rPr>
+        <w:t>:</w:t>
+      </w:r>
+    </w:p>
+    <w:p>
+      <w:pPr>
+        <w:spacing w:line="360" w:lineRule="auto"/>
+        <w:ind w:left="120" w:right="1460"/>
+        <w:rPr>
+          <w:rFonts w:ascii="Consolas" w:hAnsi="Consolas"/>
+          <w:color w:val="000000"/>
+          <w:sz w:val="22"/>
+        </w:rPr>
+      </w:pPr>
+      <w:r>
+        <w:rPr>
+          <w:rFonts w:ascii="Consolas" w:eastAsia="宋体" w:hAnsi="Consolas" w:hint="eastAsia"/>
+          <w:color w:val="6A3E3E"/>
+          <w:sz w:val="22"/>
+        </w:rPr>
+        <w:t>返回值：</w:t>
+      </w:r>
       <w:r>
         <w:rPr>
           <w:rFonts w:ascii="Consolas" w:eastAsia="Consolas" w:hAnsi="Consolas"/>
           <w:color w:val="000000"/>
           <w:sz w:val="22"/>
         </w:rPr>
-        <w:t>findModelList</w:t>
-      </w:r>
-      <w:proofErr w:type="spellEnd"/>
-    </w:p>
-    <w:p>
-      <w:pPr>
-        <w:spacing w:line="360" w:lineRule="auto"/>
+        <w:t>List&lt;ModelInfoDto&gt;</w:t>
+      </w:r>
+    </w:p>
+    <w:p>
+      <w:pPr>
+        <w:rPr>
+          <w:rFonts w:hint="eastAsia"/>
+        </w:rPr>
+      </w:pPr>
+    </w:p>
+    <w:p>
+      <w:pPr>
+        <w:pStyle w:val="1"/>
         <w:ind w:left="120" w:right="1460"/>
-        <w:rPr>
-          <w:rFonts w:ascii="Consolas" w:eastAsia="宋体" w:hAnsi="Consolas"/>
-          <w:color w:val="2A00FF"/>
-          <w:sz w:val="22"/>
-        </w:rPr>
-      </w:pPr>
-      <w:r>
-        <w:rPr>
-          <w:rFonts w:ascii="Consolas" w:eastAsia="宋体" w:hAnsi="Consolas" w:hint="eastAsia"/>
-          <w:color w:val="2A00FF"/>
-          <w:sz w:val="22"/>
-        </w:rPr>
-        <w:t>请求方式：</w:t>
-      </w:r>
-      <w:r>
-        <w:rPr>
-          <w:rFonts w:ascii="Consolas" w:eastAsia="宋体" w:hAnsi="Consolas" w:hint="eastAsia"/>
-          <w:color w:val="2A00FF"/>
-          <w:sz w:val="22"/>
-        </w:rPr>
-        <w:t>GET</w:t>
-      </w:r>
-    </w:p>
-    <w:p>
-      <w:pPr>
-        <w:spacing w:line="360" w:lineRule="auto"/>
-        <w:ind w:left="120" w:right="1460"/>
-        <w:rPr>
-          <w:rFonts w:ascii="Consolas" w:eastAsia="宋体" w:hAnsi="Consolas"/>
-          <w:color w:val="6A3E3E"/>
-          <w:sz w:val="22"/>
-        </w:rPr>
-      </w:pPr>
-      <w:r>
-        <w:rPr>
-          <w:rFonts w:ascii="Consolas" w:eastAsia="宋体" w:hAnsi="Consolas" w:hint="eastAsia"/>
-          <w:color w:val="2A00FF"/>
-          <w:sz w:val="22"/>
-        </w:rPr>
-        <w:t>入参</w:t>
-      </w:r>
-      <w:r>
-        <w:rPr>
-          <w:rFonts w:ascii="Consolas" w:eastAsia="Consolas" w:hAnsi="Consolas" w:hint="eastAsia"/>
-          <w:color w:val="2A00FF"/>
-          <w:sz w:val="22"/>
-        </w:rPr>
-        <w:t>:</w:t>
-      </w:r>
-    </w:p>
-    <w:p>
-      <w:pPr>
-        <w:spacing w:line="360" w:lineRule="auto"/>
-        <w:ind w:left="120" w:right="1460"/>
-        <w:rPr>
-          <w:rFonts w:ascii="Consolas" w:hAnsi="Consolas" w:hint="eastAsia"/>
-          <w:color w:val="000000"/>
-          <w:sz w:val="22"/>
-        </w:rPr>
-      </w:pPr>
-      <w:r>
-        <w:rPr>
-          <w:rFonts w:ascii="Consolas" w:eastAsia="宋体" w:hAnsi="Consolas" w:hint="eastAsia"/>
-          <w:color w:val="6A3E3E"/>
-          <w:sz w:val="22"/>
-        </w:rPr>
-        <w:t>返回值：</w:t>
-      </w:r>
-      <w:r>
-        <w:rPr>
-          <w:rFonts w:ascii="Consolas" w:eastAsia="Consolas" w:hAnsi="Consolas"/>
-          <w:color w:val="000000"/>
-          <w:sz w:val="22"/>
-        </w:rPr>
-        <w:t>List&lt;</w:t>
-      </w:r>
-      <w:proofErr w:type="spellStart"/>
-      <w:r>
-        <w:rPr>
-          <w:rFonts w:ascii="Consolas" w:eastAsia="Consolas" w:hAnsi="Consolas"/>
-          <w:color w:val="000000"/>
-          <w:sz w:val="22"/>
-        </w:rPr>
-        <w:t>ModelInfoDto</w:t>
-      </w:r>
-      <w:proofErr w:type="spellEnd"/>
-      <w:r>
-        <w:rPr>
-          <w:rFonts w:ascii="Consolas" w:eastAsia="Consolas" w:hAnsi="Consolas"/>
-          <w:color w:val="000000"/>
-          <w:sz w:val="22"/>
-        </w:rPr>
-        <w:t>&gt;</w:t>
-      </w:r>
-    </w:p>
-    <w:p>
-      <w:pPr>
-        <w:spacing w:line="360" w:lineRule="auto"/>
-        <w:ind w:left="120" w:right="1460"/>
-        <w:rPr>
-          <w:rFonts w:ascii="Consolas" w:hAnsi="Consolas" w:hint="eastAsia"/>
-          <w:color w:val="000000"/>
-          <w:sz w:val="22"/>
-        </w:rPr>
-      </w:pPr>
-    </w:p>
-    <w:p>
-      <w:pPr>
-        <w:spacing w:line="360" w:lineRule="auto"/>
-        <w:ind w:left="120" w:right="1460"/>
-        <w:rPr>
-          <w:rFonts w:ascii="Consolas" w:hAnsi="Consolas" w:hint="eastAsia"/>
-          <w:color w:val="000000"/>
-          <w:sz w:val="22"/>
-        </w:rPr>
-      </w:pPr>
-    </w:p>
-    <w:p>
-      <w:pPr>
-        <w:spacing w:line="360" w:lineRule="auto"/>
-        <w:ind w:left="120" w:right="1460"/>
-        <w:rPr>
-          <w:rFonts w:ascii="宋体" w:hAnsi="宋体" w:hint="eastAsia"/>
-          <w:sz w:val="24"/>
-        </w:rPr>
-      </w:pPr>
-    </w:p>
-    <w:p>
-      <w:pPr>
-        <w:spacing w:line="360" w:lineRule="auto"/>
-        <w:ind w:left="120" w:right="1460"/>
-        <w:rPr>
-          <w:rFonts w:ascii="宋体" w:hAnsi="宋体" w:hint="eastAsia"/>
-          <w:sz w:val="24"/>
-        </w:rPr>
-      </w:pPr>
-    </w:p>
-    <w:p>
-      <w:pPr>
-        <w:spacing w:line="360" w:lineRule="auto"/>
-        <w:ind w:left="120" w:right="1460"/>
-        <w:rPr>
-          <w:rFonts w:ascii="宋体" w:hAnsi="宋体" w:hint="eastAsia"/>
-          <w:sz w:val="24"/>
-        </w:rPr>
-      </w:pPr>
-    </w:p>
-    <w:p>
-      <w:pPr>
-        <w:spacing w:line="360" w:lineRule="auto"/>
-        <w:ind w:left="120" w:right="1460"/>
-        <w:rPr>
-          <w:rFonts w:ascii="宋体" w:hAnsi="宋体" w:hint="eastAsia"/>
-          <w:sz w:val="24"/>
-        </w:rPr>
-      </w:pPr>
-      <w:r>
-        <w:rPr>
-          <w:rFonts w:ascii="宋体" w:hAnsi="宋体" w:hint="eastAsia"/>
-          <w:sz w:val="24"/>
+        <w:jc w:val="center"/>
+        <w:rPr>
+          <w:rFonts w:ascii="黑体" w:hAnsi="黑体" w:hint="eastAsia"/>
+          <w:sz w:val="36"/>
+          <w:szCs w:val="36"/>
+        </w:rPr>
+      </w:pPr>
+      <w:r>
+        <w:rPr>
+          <w:rFonts w:ascii="黑体" w:hAnsi="黑体" w:hint="eastAsia"/>
+          <w:sz w:val="36"/>
+          <w:szCs w:val="36"/>
         </w:rPr>
         <w:lastRenderedPageBreak/>
-        <w:t>2.</w:t>
-      </w:r>
-      <w:r>
-        <w:rPr>
-          <w:rFonts w:ascii="宋体" w:hAnsi="宋体" w:hint="eastAsia"/>
-          <w:sz w:val="24"/>
-        </w:rPr>
         <w:t>根据城市ID和当月时间查询所有重点机型</w:t>
       </w:r>
     </w:p>
     <w:p>
       <w:pPr>
-        <w:spacing w:line="360" w:lineRule="auto"/>
-        <w:ind w:left="120" w:right="1460"/>
-        <w:rPr>
-          <w:rFonts w:ascii="宋体" w:hAnsi="宋体" w:hint="eastAsia"/>
-          <w:sz w:val="24"/>
-        </w:rPr>
-      </w:pPr>
-      <w:r>
-        <w:rPr>
-          <w:rFonts w:ascii="宋体" w:hAnsi="宋体" w:hint="eastAsia"/>
-          <w:noProof/>
-          <w:sz w:val="24"/>
+        <w:rPr>
+          <w:rFonts w:hint="eastAsia"/>
+        </w:rPr>
+      </w:pPr>
+      <w:r>
+        <w:rPr>
+          <w:rFonts w:hint="eastAsia"/>
         </w:rPr>
         <w:drawing>
           <wp:inline distT="0" distB="0" distL="0" distR="0">
             <wp:extent cx="3459480" cy="5279390"/>
             <wp:effectExtent l="19050" t="0" r="7620" b="0"/>
-            <wp:docPr id="4" name="图片 4"/>
+            <wp:docPr id="11" name="图片 4"/>
             <wp:cNvGraphicFramePr>
               <a:graphicFrameLocks xmlns:a="http://schemas.openxmlformats.org/drawingml/2006/main" noChangeAspect="1"/>
             </wp:cNvGraphicFramePr>
@@ -682,7 +577,7 @@
                     </pic:cNvPicPr>
                   </pic:nvPicPr>
                   <pic:blipFill>
-                    <a:blip r:embed="rId6"/>
+                    <a:blip r:embed="rId8"/>
                     <a:srcRect/>
                     <a:stretch>
                       <a:fillRect/>
@@ -713,9 +608,156 @@
     </w:p>
     <w:p>
       <w:pPr>
+        <w:rPr>
+          <w:rFonts w:hint="eastAsia"/>
+        </w:rPr>
+      </w:pPr>
+    </w:p>
+    <w:p>
+      <w:pPr>
         <w:spacing w:line="360" w:lineRule="auto"/>
         <w:ind w:left="120" w:right="1460"/>
         <w:rPr>
+          <w:rFonts w:ascii="Consolas" w:hAnsi="Consolas"/>
+          <w:color w:val="000000"/>
+          <w:sz w:val="22"/>
+        </w:rPr>
+      </w:pPr>
+      <w:r>
+        <w:rPr>
+          <w:rFonts w:ascii="宋体" w:eastAsia="宋体" w:hAnsi="宋体" w:cs="宋体" w:hint="eastAsia"/>
+          <w:color w:val="000000"/>
+          <w:sz w:val="22"/>
+          <w:highlight w:val="yellow"/>
+        </w:rPr>
+        <w:t>接口地址</w:t>
+      </w:r>
+      <w:r>
+        <w:rPr>
+          <w:rFonts w:ascii="Consolas" w:eastAsia="Consolas" w:hAnsi="Consolas" w:hint="eastAsia"/>
+          <w:color w:val="000000"/>
+          <w:sz w:val="22"/>
+          <w:highlight w:val="yellow"/>
+        </w:rPr>
+        <w:t xml:space="preserve">: </w:t>
+      </w:r>
+      <w:r>
+        <w:rPr>
+          <w:rFonts w:ascii="Consolas" w:eastAsia="Consolas" w:hAnsi="Consolas"/>
+          <w:color w:val="000000"/>
+          <w:sz w:val="22"/>
+        </w:rPr>
+        <w:t>visitModelSetting/findVisitModel</w:t>
+      </w:r>
+    </w:p>
+    <w:p>
+      <w:pPr>
+        <w:spacing w:line="360" w:lineRule="auto"/>
+        <w:ind w:left="120" w:right="1460"/>
+        <w:rPr>
+          <w:rFonts w:ascii="Consolas" w:hAnsi="Consolas"/>
+          <w:color w:val="000000"/>
+          <w:sz w:val="22"/>
+        </w:rPr>
+      </w:pPr>
+      <w:r>
+        <w:rPr>
+          <w:rFonts w:ascii="Consolas" w:eastAsia="Consolas" w:hAnsi="Consolas"/>
+          <w:color w:val="000000"/>
+          <w:sz w:val="22"/>
+        </w:rPr>
+        <w:t>?cityId=51&amp;currentDate=2017-02-01</w:t>
+      </w:r>
+    </w:p>
+    <w:p>
+      <w:pPr>
+        <w:spacing w:line="360" w:lineRule="auto"/>
+        <w:ind w:left="120" w:right="1460"/>
+        <w:rPr>
+          <w:rFonts w:ascii="Consolas" w:eastAsia="宋体" w:hAnsi="Consolas"/>
+          <w:color w:val="2A00FF"/>
+          <w:sz w:val="22"/>
+        </w:rPr>
+      </w:pPr>
+      <w:r>
+        <w:rPr>
+          <w:rFonts w:ascii="Consolas" w:eastAsia="宋体" w:hAnsi="Consolas" w:hint="eastAsia"/>
+          <w:color w:val="2A00FF"/>
+          <w:sz w:val="22"/>
+        </w:rPr>
+        <w:t>请求方式：</w:t>
+      </w:r>
+      <w:r>
+        <w:rPr>
+          <w:rFonts w:ascii="Consolas" w:eastAsia="宋体" w:hAnsi="Consolas" w:hint="eastAsia"/>
+          <w:color w:val="2A00FF"/>
+          <w:sz w:val="22"/>
+        </w:rPr>
+        <w:t>GET</w:t>
+      </w:r>
+    </w:p>
+    <w:p>
+      <w:pPr>
+        <w:spacing w:line="360" w:lineRule="auto"/>
+        <w:ind w:left="120" w:right="1460"/>
+        <w:rPr>
+          <w:rFonts w:ascii="Consolas" w:hAnsi="Consolas" w:hint="eastAsia"/>
+          <w:color w:val="2A00FF"/>
+          <w:sz w:val="22"/>
+        </w:rPr>
+      </w:pPr>
+      <w:r>
+        <w:rPr>
+          <w:rFonts w:ascii="Consolas" w:eastAsia="宋体" w:hAnsi="Consolas" w:hint="eastAsia"/>
+          <w:color w:val="2A00FF"/>
+          <w:sz w:val="22"/>
+        </w:rPr>
+        <w:t>入参</w:t>
+      </w:r>
+      <w:r>
+        <w:rPr>
+          <w:rFonts w:ascii="Consolas" w:eastAsia="Consolas" w:hAnsi="Consolas" w:hint="eastAsia"/>
+          <w:color w:val="2A00FF"/>
+          <w:sz w:val="22"/>
+        </w:rPr>
+        <w:t>:</w:t>
+      </w:r>
+      <w:r>
+        <w:rPr>
+          <w:rFonts w:hint="eastAsia"/>
+        </w:rPr>
+        <w:t xml:space="preserve"> </w:t>
+      </w:r>
+      <w:r>
+        <w:rPr>
+          <w:rFonts w:ascii="Consolas" w:eastAsia="Consolas" w:hAnsi="Consolas" w:hint="eastAsia"/>
+          <w:color w:val="2A00FF"/>
+          <w:sz w:val="22"/>
+        </w:rPr>
+        <w:t>Long cityId,String currentDate(</w:t>
+      </w:r>
+      <w:r>
+        <w:rPr>
+          <w:rFonts w:ascii="宋体" w:eastAsia="宋体" w:hAnsi="宋体" w:cs="宋体" w:hint="eastAsia"/>
+          <w:color w:val="2A00FF"/>
+          <w:sz w:val="22"/>
+        </w:rPr>
+        <w:t>格式</w:t>
+      </w:r>
+      <w:r>
+        <w:rPr>
+          <w:rFonts w:ascii="Consolas" w:eastAsia="Consolas" w:hAnsi="Consolas" w:hint="eastAsia"/>
+          <w:color w:val="2A00FF"/>
+          <w:sz w:val="22"/>
+        </w:rPr>
+        <w:t>:2017-03-01)</w:t>
+      </w:r>
+    </w:p>
+    <w:p>
+      <w:pPr>
+        <w:spacing w:line="360" w:lineRule="auto"/>
+        <w:ind w:left="120" w:right="1460"/>
+        <w:rPr>
           <w:rFonts w:ascii="Consolas" w:hAnsi="Consolas" w:hint="eastAsia"/>
           <w:color w:val="000000"/>
           <w:sz w:val="22"/>
@@ -723,355 +765,234 @@
       </w:pPr>
       <w:r>
         <w:rPr>
+          <w:rFonts w:ascii="Consolas" w:eastAsia="宋体" w:hAnsi="Consolas" w:hint="eastAsia"/>
+          <w:color w:val="6A3E3E"/>
+          <w:sz w:val="22"/>
+        </w:rPr>
+        <w:t>返回值：</w:t>
+      </w:r>
+      <w:r>
+        <w:rPr>
+          <w:rFonts w:ascii="Consolas" w:eastAsia="Consolas" w:hAnsi="Consolas"/>
+          <w:color w:val="000000"/>
+          <w:sz w:val="22"/>
+        </w:rPr>
+        <w:t>List&lt;VisitModelSettingListDto&gt;</w:t>
+      </w:r>
+    </w:p>
+    <w:p>
+      <w:pPr>
+        <w:rPr>
+          <w:rFonts w:hint="eastAsia"/>
+        </w:rPr>
+      </w:pPr>
+    </w:p>
+    <w:p>
+      <w:pPr>
+        <w:pStyle w:val="1"/>
+        <w:ind w:left="120" w:right="1460"/>
+        <w:jc w:val="center"/>
+        <w:rPr>
+          <w:rFonts w:hint="eastAsia"/>
+          <w:sz w:val="36"/>
+          <w:szCs w:val="36"/>
+        </w:rPr>
+      </w:pPr>
+      <w:r>
+        <w:rPr>
+          <w:rFonts w:hint="eastAsia"/>
+          <w:sz w:val="36"/>
+          <w:szCs w:val="36"/>
+        </w:rPr>
+        <w:lastRenderedPageBreak/>
+        <w:t>查询所有物料和店铺绑定的物料</w:t>
+      </w:r>
+    </w:p>
+    <w:p>
+      <w:pPr>
+        <w:rPr>
+          <w:rFonts w:hint="eastAsia"/>
+        </w:rPr>
+      </w:pPr>
+      <w:r>
+        <w:rPr>
+          <w:rFonts w:hint="eastAsia"/>
+        </w:rPr>
+        <w:drawing>
+          <wp:inline distT="0" distB="0" distL="0" distR="0">
+            <wp:extent cx="3476625" cy="5382895"/>
+            <wp:effectExtent l="19050" t="0" r="9525" b="0"/>
+            <wp:docPr id="12" name="图片 1"/>
+            <wp:cNvGraphicFramePr>
+              <a:graphicFrameLocks xmlns:a="http://schemas.openxmlformats.org/drawingml/2006/main" noChangeAspect="1"/>
+            </wp:cNvGraphicFramePr>
+            <a:graphic xmlns:a="http://schemas.openxmlformats.org/drawingml/2006/main">
+              <a:graphicData uri="http://schemas.openxmlformats.org/drawingml/2006/picture">
+                <pic:pic xmlns:pic="http://schemas.openxmlformats.org/drawingml/2006/picture">
+                  <pic:nvPicPr>
+                    <pic:cNvPr id="0" name="Picture 1"/>
+                    <pic:cNvPicPr>
+                      <a:picLocks noChangeAspect="1" noChangeArrowheads="1"/>
+                    </pic:cNvPicPr>
+                  </pic:nvPicPr>
+                  <pic:blipFill>
+                    <a:blip r:embed="rId9"/>
+                    <a:srcRect/>
+                    <a:stretch>
+                      <a:fillRect/>
+                    </a:stretch>
+                  </pic:blipFill>
+                  <pic:spPr bwMode="auto">
+                    <a:xfrm>
+                      <a:off x="0" y="0"/>
+                      <a:ext cx="3476625" cy="5382895"/>
+                    </a:xfrm>
+                    <a:prstGeom prst="rect">
+                      <a:avLst/>
+                    </a:prstGeom>
+                    <a:noFill/>
+                    <a:ln w="9525">
+                      <a:noFill/>
+                      <a:miter lim="800000"/>
+                      <a:headEnd/>
+                      <a:tailEnd/>
+                    </a:ln>
+                  </pic:spPr>
+                </pic:pic>
+              </a:graphicData>
+            </a:graphic>
+          </wp:inline>
+        </w:drawing>
+      </w:r>
+    </w:p>
+    <w:p>
+      <w:pPr>
+        <w:rPr>
+          <w:rFonts w:hint="eastAsia"/>
+        </w:rPr>
+      </w:pPr>
+    </w:p>
+    <w:p>
+      <w:pPr>
+        <w:spacing w:line="360" w:lineRule="auto"/>
+        <w:ind w:left="120" w:right="1460"/>
+        <w:rPr>
+          <w:rFonts w:ascii="Consolas" w:hAnsi="Consolas" w:hint="eastAsia"/>
+          <w:color w:val="000000"/>
+          <w:sz w:val="22"/>
+        </w:rPr>
+      </w:pPr>
+      <w:r>
+        <w:rPr>
+          <w:rFonts w:ascii="宋体" w:eastAsia="宋体" w:hAnsi="宋体" w:cs="宋体" w:hint="eastAsia"/>
+          <w:color w:val="000000"/>
+          <w:sz w:val="22"/>
+          <w:highlight w:val="yellow"/>
+        </w:rPr>
+        <w:t>接口地址</w:t>
+      </w:r>
+      <w:r>
+        <w:rPr>
           <w:rFonts w:ascii="Consolas" w:eastAsia="Consolas" w:hAnsi="Consolas" w:hint="eastAsia"/>
           <w:color w:val="000000"/>
           <w:sz w:val="22"/>
           <w:highlight w:val="yellow"/>
         </w:rPr>
-        <w:t xml:space="preserve">接口地址: </w:t>
-      </w:r>
-      <w:proofErr w:type="spellStart"/>
+        <w:t xml:space="preserve">: </w:t>
+      </w:r>
       <w:r>
         <w:rPr>
           <w:rFonts w:ascii="Consolas" w:eastAsia="Consolas" w:hAnsi="Consolas"/>
           <w:color w:val="000000"/>
           <w:sz w:val="22"/>
         </w:rPr>
-        <w:t>visitModelSetting</w:t>
-      </w:r>
-      <w:proofErr w:type="spellEnd"/>
+        <w:t>materiel/findMateriel</w:t>
+      </w:r>
+    </w:p>
+    <w:p>
+      <w:pPr>
+        <w:spacing w:line="360" w:lineRule="auto"/>
+        <w:ind w:left="120" w:right="1460"/>
+        <w:rPr>
+          <w:rFonts w:ascii="Consolas" w:eastAsia="宋体" w:hAnsi="Consolas"/>
+          <w:color w:val="2A00FF"/>
+          <w:sz w:val="22"/>
+        </w:rPr>
+      </w:pPr>
+      <w:r>
+        <w:rPr>
+          <w:rFonts w:ascii="Consolas" w:eastAsia="宋体" w:hAnsi="Consolas" w:hint="eastAsia"/>
+          <w:color w:val="2A00FF"/>
+          <w:sz w:val="22"/>
+        </w:rPr>
+        <w:t>请求方式：</w:t>
+      </w:r>
+      <w:r>
+        <w:rPr>
+          <w:rFonts w:ascii="Consolas" w:eastAsia="宋体" w:hAnsi="Consolas" w:hint="eastAsia"/>
+          <w:color w:val="2A00FF"/>
+          <w:sz w:val="22"/>
+        </w:rPr>
+        <w:t>GET</w:t>
+      </w:r>
+    </w:p>
+    <w:p>
+      <w:pPr>
+        <w:spacing w:line="360" w:lineRule="auto"/>
+        <w:ind w:left="120" w:right="1460"/>
+        <w:rPr>
+          <w:rFonts w:hint="eastAsia"/>
+        </w:rPr>
+      </w:pPr>
+      <w:r>
+        <w:rPr>
+          <w:rFonts w:ascii="Consolas" w:eastAsia="宋体" w:hAnsi="Consolas" w:hint="eastAsia"/>
+          <w:color w:val="2A00FF"/>
+          <w:sz w:val="22"/>
+        </w:rPr>
+        <w:t>入参</w:t>
+      </w:r>
+      <w:r>
+        <w:rPr>
+          <w:rFonts w:ascii="Consolas" w:eastAsia="Consolas" w:hAnsi="Consolas" w:hint="eastAsia"/>
+          <w:color w:val="2A00FF"/>
+          <w:sz w:val="22"/>
+        </w:rPr>
+        <w:t>:</w:t>
+      </w:r>
+      <w:r>
+        <w:rPr>
+          <w:rFonts w:hint="eastAsia"/>
+        </w:rPr>
+        <w:t xml:space="preserve"> </w:t>
+      </w:r>
+    </w:p>
+    <w:p>
+      <w:pPr>
+        <w:spacing w:line="360" w:lineRule="auto"/>
+        <w:ind w:left="120" w:right="1460"/>
+        <w:rPr>
+          <w:rFonts w:ascii="Consolas" w:eastAsia="宋体" w:hAnsi="Consolas" w:hint="eastAsia"/>
+          <w:color w:val="6A3E3E"/>
+          <w:sz w:val="22"/>
+        </w:rPr>
+      </w:pPr>
+      <w:r>
+        <w:rPr>
+          <w:rFonts w:ascii="Consolas" w:eastAsia="宋体" w:hAnsi="Consolas" w:hint="eastAsia"/>
+          <w:color w:val="6A3E3E"/>
+          <w:sz w:val="22"/>
+        </w:rPr>
+        <w:t>返回值：</w:t>
+      </w:r>
       <w:r>
         <w:rPr>
           <w:rFonts w:ascii="Consolas" w:eastAsia="Consolas" w:hAnsi="Consolas"/>
           <w:color w:val="000000"/>
           <w:sz w:val="22"/>
         </w:rPr>
-        <w:t>/</w:t>
-      </w:r>
-      <w:proofErr w:type="spellStart"/>
-      <w:r>
-        <w:rPr>
-          <w:rFonts w:ascii="Consolas" w:eastAsia="Consolas" w:hAnsi="Consolas"/>
-          <w:color w:val="000000"/>
-          <w:sz w:val="22"/>
-        </w:rPr>
-        <w:t>findVisitModel</w:t>
-      </w:r>
-      <w:proofErr w:type="spellEnd"/>
-    </w:p>
-    <w:p>
-      <w:pPr>
-        <w:spacing w:line="360" w:lineRule="auto"/>
-        <w:ind w:left="120" w:right="1460"/>
-        <w:rPr>
-          <w:rFonts w:ascii="Consolas" w:hAnsi="Consolas" w:hint="eastAsia"/>
-          <w:color w:val="000000"/>
-          <w:sz w:val="22"/>
-        </w:rPr>
-      </w:pPr>
-      <w:r>
-        <w:rPr>
-          <w:rFonts w:ascii="Consolas" w:eastAsia="Consolas" w:hAnsi="Consolas"/>
-          <w:color w:val="000000"/>
-          <w:sz w:val="22"/>
-        </w:rPr>
-        <w:t>?</w:t>
-      </w:r>
-      <w:proofErr w:type="spellStart"/>
-      <w:r>
-        <w:rPr>
-          <w:rFonts w:ascii="Consolas" w:eastAsia="Consolas" w:hAnsi="Consolas"/>
-          <w:color w:val="000000"/>
-          <w:sz w:val="22"/>
-        </w:rPr>
-        <w:t>cityId</w:t>
-      </w:r>
-      <w:proofErr w:type="spellEnd"/>
-      <w:r>
-        <w:rPr>
-          <w:rFonts w:ascii="Consolas" w:eastAsia="Consolas" w:hAnsi="Consolas"/>
-          <w:color w:val="000000"/>
-          <w:sz w:val="22"/>
-        </w:rPr>
-        <w:t>=51&amp;currentDate=2017-02-01</w:t>
-      </w:r>
-    </w:p>
-    <w:p>
-      <w:pPr>
-        <w:spacing w:line="360" w:lineRule="auto"/>
-        <w:ind w:left="120" w:right="1460"/>
-        <w:rPr>
-          <w:rFonts w:ascii="Consolas" w:eastAsia="宋体" w:hAnsi="Consolas"/>
-          <w:color w:val="2A00FF"/>
-          <w:sz w:val="22"/>
-        </w:rPr>
-      </w:pPr>
-      <w:r>
-        <w:rPr>
-          <w:rFonts w:ascii="Consolas" w:eastAsia="宋体" w:hAnsi="Consolas" w:hint="eastAsia"/>
-          <w:color w:val="2A00FF"/>
-          <w:sz w:val="22"/>
-        </w:rPr>
-        <w:t>请求方式：</w:t>
-      </w:r>
-      <w:r>
-        <w:rPr>
-          <w:rFonts w:ascii="Consolas" w:eastAsia="宋体" w:hAnsi="Consolas" w:hint="eastAsia"/>
-          <w:color w:val="2A00FF"/>
-          <w:sz w:val="22"/>
-        </w:rPr>
-        <w:t>GET</w:t>
-      </w:r>
-    </w:p>
-    <w:p>
-      <w:pPr>
-        <w:spacing w:line="360" w:lineRule="auto"/>
-        <w:ind w:left="120" w:right="1460"/>
-        <w:rPr>
-          <w:rFonts w:ascii="Consolas" w:eastAsia="宋体" w:hAnsi="Consolas"/>
-          <w:color w:val="6A3E3E"/>
-          <w:sz w:val="22"/>
-        </w:rPr>
-      </w:pPr>
-      <w:r>
-        <w:rPr>
-          <w:rFonts w:ascii="Consolas" w:eastAsia="宋体" w:hAnsi="Consolas" w:hint="eastAsia"/>
-          <w:color w:val="2A00FF"/>
-          <w:sz w:val="22"/>
-        </w:rPr>
-        <w:t>入参</w:t>
-      </w:r>
-      <w:r>
-        <w:rPr>
-          <w:rFonts w:ascii="Consolas" w:eastAsia="Consolas" w:hAnsi="Consolas" w:hint="eastAsia"/>
-          <w:color w:val="2A00FF"/>
-          <w:sz w:val="22"/>
-        </w:rPr>
-        <w:t>:</w:t>
-      </w:r>
-      <w:r>
-        <w:rPr>
-          <w:rFonts w:hint="eastAsia"/>
-        </w:rPr>
-        <w:t xml:space="preserve"> </w:t>
-      </w:r>
-      <w:r>
-        <w:rPr>
-          <w:rFonts w:ascii="Consolas" w:eastAsia="Consolas" w:hAnsi="Consolas" w:hint="eastAsia"/>
-          <w:color w:val="2A00FF"/>
-          <w:sz w:val="22"/>
-        </w:rPr>
-        <w:t xml:space="preserve">Long </w:t>
-      </w:r>
-      <w:proofErr w:type="spellStart"/>
-      <w:r>
-        <w:rPr>
-          <w:rFonts w:ascii="Consolas" w:eastAsia="Consolas" w:hAnsi="Consolas" w:hint="eastAsia"/>
-          <w:color w:val="2A00FF"/>
-          <w:sz w:val="22"/>
-        </w:rPr>
-        <w:t>cityId,String</w:t>
-      </w:r>
-      <w:proofErr w:type="spellEnd"/>
-      <w:r>
-        <w:rPr>
-          <w:rFonts w:ascii="Consolas" w:eastAsia="Consolas" w:hAnsi="Consolas" w:hint="eastAsia"/>
-          <w:color w:val="2A00FF"/>
-          <w:sz w:val="22"/>
-        </w:rPr>
-        <w:t xml:space="preserve"> </w:t>
-      </w:r>
-      <w:proofErr w:type="spellStart"/>
-      <w:r>
-        <w:rPr>
-          <w:rFonts w:ascii="Consolas" w:eastAsia="Consolas" w:hAnsi="Consolas" w:hint="eastAsia"/>
-          <w:color w:val="2A00FF"/>
-          <w:sz w:val="22"/>
-        </w:rPr>
-        <w:t>currentDate</w:t>
-      </w:r>
-      <w:proofErr w:type="spellEnd"/>
-      <w:r>
-        <w:rPr>
-          <w:rFonts w:ascii="Consolas" w:eastAsia="Consolas" w:hAnsi="Consolas" w:hint="eastAsia"/>
-          <w:color w:val="2A00FF"/>
-          <w:sz w:val="22"/>
-        </w:rPr>
-        <w:t>(格式:2017-03-01)</w:t>
-      </w:r>
-    </w:p>
-    <w:p>
-      <w:pPr>
-        <w:spacing w:line="360" w:lineRule="auto"/>
-        <w:ind w:left="120" w:right="1460"/>
-        <w:rPr>
-          <w:rFonts w:ascii="Consolas" w:hAnsi="Consolas" w:hint="eastAsia"/>
-          <w:color w:val="000000"/>
-          <w:sz w:val="22"/>
-        </w:rPr>
-      </w:pPr>
-      <w:r>
-        <w:rPr>
-          <w:rFonts w:ascii="Consolas" w:eastAsia="宋体" w:hAnsi="Consolas" w:hint="eastAsia"/>
-          <w:color w:val="6A3E3E"/>
-          <w:sz w:val="22"/>
-        </w:rPr>
-        <w:t>返回值：</w:t>
-      </w:r>
-      <w:r>
-        <w:rPr>
-          <w:rFonts w:ascii="Consolas" w:eastAsia="Consolas" w:hAnsi="Consolas"/>
-          <w:color w:val="000000"/>
-          <w:sz w:val="22"/>
-        </w:rPr>
-        <w:t>List&lt;</w:t>
-      </w:r>
-      <w:proofErr w:type="spellStart"/>
-      <w:r>
-        <w:rPr>
-          <w:rFonts w:ascii="Consolas" w:eastAsia="Consolas" w:hAnsi="Consolas"/>
-          <w:color w:val="000000"/>
-          <w:sz w:val="22"/>
-        </w:rPr>
-        <w:t>VisitModelSettingListDto</w:t>
-      </w:r>
-      <w:proofErr w:type="spellEnd"/>
-      <w:r>
-        <w:rPr>
-          <w:rFonts w:ascii="Consolas" w:eastAsia="Consolas" w:hAnsi="Consolas"/>
-          <w:color w:val="000000"/>
-          <w:sz w:val="22"/>
-        </w:rPr>
-        <w:t>&gt;</w:t>
-      </w:r>
-    </w:p>
-    <w:p>
-      <w:pPr>
-        <w:pStyle w:val="Normal0"/>
-        <w:spacing w:after="120" w:line="360" w:lineRule="auto"/>
-        <w:jc w:val="center"/>
-        <w:rPr>
-          <w:rFonts w:ascii="微软雅黑" w:eastAsia="微软雅黑" w:hAnsi="微软雅黑" w:hint="eastAsia"/>
-          <w:b/>
-          <w:bCs/>
-          <w:kern w:val="2"/>
-          <w:sz w:val="52"/>
-          <w:szCs w:val="24"/>
-          <w:lang w:eastAsia="zh-CN"/>
-        </w:rPr>
-      </w:pPr>
-    </w:p>
-    <w:p>
-      <w:pPr>
-        <w:pStyle w:val="Normal0"/>
-        <w:spacing w:after="120" w:line="360" w:lineRule="auto"/>
-        <w:jc w:val="center"/>
-        <w:rPr>
-          <w:rFonts w:ascii="微软雅黑" w:eastAsia="微软雅黑" w:hAnsi="微软雅黑" w:hint="eastAsia"/>
-          <w:b/>
-          <w:bCs/>
-          <w:kern w:val="2"/>
-          <w:sz w:val="52"/>
-          <w:szCs w:val="24"/>
-          <w:lang w:eastAsia="zh-CN"/>
-        </w:rPr>
-      </w:pPr>
-    </w:p>
-    <w:p>
-      <w:pPr>
-        <w:pStyle w:val="Normal0"/>
-        <w:spacing w:after="120" w:line="360" w:lineRule="auto"/>
-        <w:jc w:val="center"/>
-        <w:rPr>
-          <w:rFonts w:ascii="微软雅黑" w:eastAsia="微软雅黑" w:hAnsi="微软雅黑" w:hint="eastAsia"/>
-          <w:b/>
-          <w:bCs/>
-          <w:kern w:val="2"/>
-          <w:sz w:val="52"/>
-          <w:szCs w:val="24"/>
-          <w:lang w:eastAsia="zh-CN"/>
-        </w:rPr>
-      </w:pPr>
-    </w:p>
-    <w:p>
-      <w:pPr>
-        <w:pStyle w:val="Normal0"/>
-        <w:spacing w:after="120" w:line="360" w:lineRule="auto"/>
-        <w:jc w:val="center"/>
-        <w:rPr>
-          <w:rFonts w:ascii="微软雅黑" w:eastAsia="微软雅黑" w:hAnsi="微软雅黑" w:hint="eastAsia"/>
-          <w:b/>
-          <w:bCs/>
-          <w:kern w:val="2"/>
-          <w:sz w:val="52"/>
-          <w:szCs w:val="24"/>
-          <w:lang w:eastAsia="zh-CN"/>
-        </w:rPr>
-      </w:pPr>
-    </w:p>
-    <w:p>
-      <w:pPr>
-        <w:pStyle w:val="Normal0"/>
-        <w:spacing w:after="120" w:line="360" w:lineRule="auto"/>
-        <w:jc w:val="center"/>
-        <w:rPr>
-          <w:rFonts w:ascii="微软雅黑" w:eastAsia="微软雅黑" w:hAnsi="微软雅黑" w:hint="eastAsia"/>
-          <w:b/>
-          <w:bCs/>
-          <w:kern w:val="2"/>
-          <w:sz w:val="52"/>
-          <w:szCs w:val="24"/>
-          <w:lang w:eastAsia="zh-CN"/>
-        </w:rPr>
-      </w:pPr>
-    </w:p>
-    <w:p>
-      <w:pPr>
-        <w:pStyle w:val="Normal0"/>
-        <w:spacing w:after="120" w:line="360" w:lineRule="auto"/>
-        <w:jc w:val="center"/>
-        <w:rPr>
-          <w:rFonts w:ascii="微软雅黑" w:eastAsia="微软雅黑" w:hAnsi="微软雅黑" w:hint="eastAsia"/>
-          <w:b/>
-          <w:bCs/>
-          <w:kern w:val="2"/>
-          <w:sz w:val="52"/>
-          <w:szCs w:val="24"/>
-          <w:lang w:eastAsia="zh-CN"/>
-        </w:rPr>
-      </w:pPr>
-    </w:p>
-    <w:p>
-      <w:pPr>
-        <w:pStyle w:val="Normal0"/>
-        <w:spacing w:after="120" w:line="360" w:lineRule="auto"/>
-        <w:jc w:val="center"/>
-        <w:rPr>
-          <w:rFonts w:ascii="微软雅黑" w:eastAsia="微软雅黑" w:hAnsi="微软雅黑" w:hint="eastAsia"/>
-          <w:b/>
-          <w:bCs/>
-          <w:kern w:val="2"/>
-          <w:sz w:val="52"/>
-          <w:szCs w:val="24"/>
-          <w:lang w:eastAsia="zh-CN"/>
-        </w:rPr>
-      </w:pPr>
-    </w:p>
-    <w:p>
-      <w:pPr>
-        <w:pStyle w:val="Normal0"/>
-        <w:spacing w:after="120" w:line="360" w:lineRule="auto"/>
-        <w:jc w:val="center"/>
-        <w:rPr>
-          <w:rFonts w:ascii="微软雅黑" w:eastAsia="微软雅黑" w:hAnsi="微软雅黑"/>
-          <w:b/>
-          <w:bCs/>
-          <w:kern w:val="2"/>
-          <w:sz w:val="52"/>
-          <w:szCs w:val="24"/>
-          <w:lang w:eastAsia="zh-CN"/>
-        </w:rPr>
-      </w:pPr>
+        <w:t>List&lt;MaterialInfoDto&gt;</w:t>
+      </w:r>
     </w:p>
     <w:p/>
     <w:sectPr>
@@ -1082,6 +1003,44 @@
     </w:sectPr>
   </w:body>
 </w:document>
+</file>
+
+<file path=word/endnotes.xml><?xml version="1.0" encoding="utf-8"?>
+<w:endnotes xmlns:ve="http://schemas.openxmlformats.org/markup-compatibility/2006" xmlns:o="urn:schemas-microsoft-com:office:office" xmlns:r="http://schemas.openxmlformats.org/officeDocument/2006/relationships" xmlns:m="http://schemas.openxmlformats.org/officeDocument/2006/math" xmlns:v="urn:schemas-microsoft-com:vml" xmlns:wp="http://schemas.openxmlformats.org/drawingml/2006/wordprocessingDrawing" xmlns:w10="urn:schemas-microsoft-com:office:word" xmlns:w="http://schemas.openxmlformats.org/wordprocessingml/2006/main" xmlns:wne="http://schemas.microsoft.com/office/word/2006/wordml">
+  <w:endnote w:type="separator" w:id="0">
+    <w:p>
+      <w:r>
+        <w:separator/>
+      </w:r>
+    </w:p>
+  </w:endnote>
+  <w:endnote w:type="continuationSeparator" w:id="1">
+    <w:p>
+      <w:r>
+        <w:continuationSeparator/>
+      </w:r>
+    </w:p>
+  </w:endnote>
+</w:endnotes>
+</file>
+
+<file path=word/footnotes.xml><?xml version="1.0" encoding="utf-8"?>
+<w:footnotes xmlns:ve="http://schemas.openxmlformats.org/markup-compatibility/2006" xmlns:o="urn:schemas-microsoft-com:office:office" xmlns:r="http://schemas.openxmlformats.org/officeDocument/2006/relationships" xmlns:m="http://schemas.openxmlformats.org/officeDocument/2006/math" xmlns:v="urn:schemas-microsoft-com:vml" xmlns:wp="http://schemas.openxmlformats.org/drawingml/2006/wordprocessingDrawing" xmlns:w10="urn:schemas-microsoft-com:office:word" xmlns:w="http://schemas.openxmlformats.org/wordprocessingml/2006/main" xmlns:wne="http://schemas.microsoft.com/office/word/2006/wordml">
+  <w:footnote w:type="separator" w:id="0">
+    <w:p>
+      <w:r>
+        <w:separator/>
+      </w:r>
+    </w:p>
+  </w:footnote>
+  <w:footnote w:type="continuationSeparator" w:id="1">
+    <w:p>
+      <w:r>
+        <w:continuationSeparator/>
+      </w:r>
+    </w:p>
+  </w:footnote>
+</w:footnotes>
 </file>
 
 <file path=word/numbering.xml><?xml version="1.0" encoding="utf-8"?>
@@ -1631,6 +1590,75 @@
     <w:uiPriority w:val="99"/>
     <w:semiHidden/>
     <w:rsid w:val="006A5640"/>
+    <w:rPr>
+      <w:sz w:val="18"/>
+      <w:szCs w:val="18"/>
+    </w:rPr>
+  </w:style>
+  <w:style w:type="paragraph" w:styleId="a5">
+    <w:name w:val="header"/>
+    <w:basedOn w:val="a"/>
+    <w:link w:val="Char1"/>
+    <w:uiPriority w:val="99"/>
+    <w:semiHidden/>
+    <w:unhideWhenUsed/>
+    <w:rsid w:val="00CF30BA"/>
+    <w:pPr>
+      <w:pBdr>
+        <w:bottom w:val="single" w:sz="6" w:space="1" w:color="auto"/>
+      </w:pBdr>
+      <w:tabs>
+        <w:tab w:val="center" w:pos="4153"/>
+        <w:tab w:val="right" w:pos="8306"/>
+      </w:tabs>
+      <w:snapToGrid w:val="0"/>
+      <w:jc w:val="center"/>
+    </w:pPr>
+    <w:rPr>
+      <w:sz w:val="18"/>
+      <w:szCs w:val="18"/>
+    </w:rPr>
+  </w:style>
+  <w:style w:type="character" w:customStyle="1" w:styleId="Char1">
+    <w:name w:val="页眉 Char"/>
+    <w:basedOn w:val="a0"/>
+    <w:link w:val="a5"/>
+    <w:uiPriority w:val="99"/>
+    <w:semiHidden/>
+    <w:rsid w:val="00CF30BA"/>
+    <w:rPr>
+      <w:sz w:val="18"/>
+      <w:szCs w:val="18"/>
+    </w:rPr>
+  </w:style>
+  <w:style w:type="paragraph" w:styleId="a6">
+    <w:name w:val="footer"/>
+    <w:basedOn w:val="a"/>
+    <w:link w:val="Char2"/>
+    <w:uiPriority w:val="99"/>
+    <w:semiHidden/>
+    <w:unhideWhenUsed/>
+    <w:rsid w:val="00CF30BA"/>
+    <w:pPr>
+      <w:tabs>
+        <w:tab w:val="center" w:pos="4153"/>
+        <w:tab w:val="right" w:pos="8306"/>
+      </w:tabs>
+      <w:snapToGrid w:val="0"/>
+      <w:jc w:val="left"/>
+    </w:pPr>
+    <w:rPr>
+      <w:sz w:val="18"/>
+      <w:szCs w:val="18"/>
+    </w:rPr>
+  </w:style>
+  <w:style w:type="character" w:customStyle="1" w:styleId="Char2">
+    <w:name w:val="页脚 Char"/>
+    <w:basedOn w:val="a0"/>
+    <w:link w:val="a6"/>
+    <w:uiPriority w:val="99"/>
+    <w:semiHidden/>
+    <w:rsid w:val="00CF30BA"/>
     <w:rPr>
       <w:sz w:val="18"/>
       <w:szCs w:val="18"/>

--- a/doc/api/ITELＡＰＰ 巡店接口设计文档.docx
+++ b/doc/api/ITELＡＰＰ 巡店接口设计文档.docx
@@ -276,7 +276,6 @@
         <w:ind w:left="120" w:right="1460"/>
         <w:jc w:val="center"/>
         <w:rPr>
-          <w:rFonts w:hint="eastAsia"/>
           <w:sz w:val="36"/>
           <w:szCs w:val="36"/>
         </w:rPr>
@@ -338,14 +337,10 @@
       </w:r>
     </w:p>
     <w:p>
-      <w:pPr>
+      <w:r>
         <w:rPr>
           <w:rFonts w:hint="eastAsia"/>
-        </w:rPr>
-      </w:pPr>
-      <w:r>
-        <w:rPr>
-          <w:rFonts w:hint="eastAsia"/>
+          <w:noProof/>
           <w:sz w:val="28"/>
           <w:szCs w:val="28"/>
         </w:rPr>
@@ -396,13 +391,7 @@
         </w:drawing>
       </w:r>
     </w:p>
-    <w:p>
-      <w:pPr>
-        <w:rPr>
-          <w:rFonts w:hint="eastAsia"/>
-        </w:rPr>
-      </w:pPr>
-    </w:p>
+    <w:p/>
     <w:p>
       <w:pPr>
         <w:spacing w:line="360" w:lineRule="auto"/>
@@ -521,43 +510,33 @@
         <w:t>List&lt;ModelInfoDto&gt;</w:t>
       </w:r>
     </w:p>
-    <w:p>
-      <w:pPr>
-        <w:rPr>
-          <w:rFonts w:hint="eastAsia"/>
-        </w:rPr>
-      </w:pPr>
-    </w:p>
+    <w:p/>
     <w:p>
       <w:pPr>
         <w:pStyle w:val="1"/>
         <w:ind w:left="120" w:right="1460"/>
         <w:jc w:val="center"/>
         <w:rPr>
+          <w:rFonts w:ascii="黑体" w:hAnsi="黑体"/>
+          <w:sz w:val="36"/>
+          <w:szCs w:val="36"/>
+        </w:rPr>
+      </w:pPr>
+      <w:r>
+        <w:rPr>
           <w:rFonts w:ascii="黑体" w:hAnsi="黑体" w:hint="eastAsia"/>
           <w:sz w:val="36"/>
           <w:szCs w:val="36"/>
         </w:rPr>
-      </w:pPr>
-      <w:r>
-        <w:rPr>
-          <w:rFonts w:ascii="黑体" w:hAnsi="黑体" w:hint="eastAsia"/>
-          <w:sz w:val="36"/>
-          <w:szCs w:val="36"/>
-        </w:rPr>
         <w:lastRenderedPageBreak/>
         <w:t>根据城市ID和当月时间查询所有重点机型</w:t>
       </w:r>
     </w:p>
     <w:p>
-      <w:pPr>
+      <w:r>
         <w:rPr>
           <w:rFonts w:hint="eastAsia"/>
-        </w:rPr>
-      </w:pPr>
-      <w:r>
-        <w:rPr>
-          <w:rFonts w:hint="eastAsia"/>
+          <w:noProof/>
         </w:rPr>
         <w:drawing>
           <wp:inline distT="0" distB="0" distL="0" distR="0">
@@ -606,13 +585,7 @@
         </w:drawing>
       </w:r>
     </w:p>
-    <w:p>
-      <w:pPr>
-        <w:rPr>
-          <w:rFonts w:hint="eastAsia"/>
-        </w:rPr>
-      </w:pPr>
-    </w:p>
+    <w:p/>
     <w:p>
       <w:pPr>
         <w:spacing w:line="360" w:lineRule="auto"/>
@@ -701,7 +674,7 @@
         <w:spacing w:line="360" w:lineRule="auto"/>
         <w:ind w:left="120" w:right="1460"/>
         <w:rPr>
-          <w:rFonts w:ascii="Consolas" w:hAnsi="Consolas" w:hint="eastAsia"/>
+          <w:rFonts w:ascii="Consolas" w:hAnsi="Consolas"/>
           <w:color w:val="2A00FF"/>
           <w:sz w:val="22"/>
         </w:rPr>
@@ -758,7 +731,7 @@
         <w:spacing w:line="360" w:lineRule="auto"/>
         <w:ind w:left="120" w:right="1460"/>
         <w:rPr>
-          <w:rFonts w:ascii="Consolas" w:hAnsi="Consolas" w:hint="eastAsia"/>
+          <w:rFonts w:ascii="Consolas" w:hAnsi="Consolas"/>
           <w:color w:val="000000"/>
           <w:sz w:val="22"/>
         </w:rPr>
@@ -780,43 +753,32 @@
         <w:t>List&lt;VisitModelSettingListDto&gt;</w:t>
       </w:r>
     </w:p>
-    <w:p>
-      <w:pPr>
-        <w:rPr>
-          <w:rFonts w:hint="eastAsia"/>
-        </w:rPr>
-      </w:pPr>
-    </w:p>
+    <w:p/>
     <w:p>
       <w:pPr>
         <w:pStyle w:val="1"/>
         <w:ind w:left="120" w:right="1460"/>
         <w:jc w:val="center"/>
         <w:rPr>
+          <w:sz w:val="36"/>
+          <w:szCs w:val="36"/>
+        </w:rPr>
+      </w:pPr>
+      <w:r>
+        <w:rPr>
           <w:rFonts w:hint="eastAsia"/>
           <w:sz w:val="36"/>
           <w:szCs w:val="36"/>
         </w:rPr>
-      </w:pPr>
-      <w:r>
-        <w:rPr>
-          <w:rFonts w:hint="eastAsia"/>
-          <w:sz w:val="36"/>
-          <w:szCs w:val="36"/>
-        </w:rPr>
         <w:lastRenderedPageBreak/>
         <w:t>查询所有物料和店铺绑定的物料</w:t>
       </w:r>
     </w:p>
     <w:p>
-      <w:pPr>
+      <w:r>
         <w:rPr>
           <w:rFonts w:hint="eastAsia"/>
-        </w:rPr>
-      </w:pPr>
-      <w:r>
-        <w:rPr>
-          <w:rFonts w:hint="eastAsia"/>
+          <w:noProof/>
         </w:rPr>
         <w:drawing>
           <wp:inline distT="0" distB="0" distL="0" distR="0">
@@ -865,19 +827,13 @@
         </w:drawing>
       </w:r>
     </w:p>
-    <w:p>
-      <w:pPr>
-        <w:rPr>
-          <w:rFonts w:hint="eastAsia"/>
-        </w:rPr>
-      </w:pPr>
-    </w:p>
+    <w:p/>
     <w:p>
       <w:pPr>
         <w:spacing w:line="360" w:lineRule="auto"/>
         <w:ind w:left="120" w:right="1460"/>
         <w:rPr>
-          <w:rFonts w:ascii="Consolas" w:hAnsi="Consolas" w:hint="eastAsia"/>
+          <w:rFonts w:ascii="Consolas" w:hAnsi="Consolas"/>
           <w:color w:val="000000"/>
           <w:sz w:val="22"/>
         </w:rPr>
@@ -940,9 +896,6 @@
       <w:pPr>
         <w:spacing w:line="360" w:lineRule="auto"/>
         <w:ind w:left="120" w:right="1460"/>
-        <w:rPr>
-          <w:rFonts w:hint="eastAsia"/>
-        </w:rPr>
       </w:pPr>
       <w:r>
         <w:rPr>
@@ -972,10 +925,214 @@
         <w:spacing w:line="360" w:lineRule="auto"/>
         <w:ind w:left="120" w:right="1460"/>
         <w:rPr>
+          <w:rFonts w:ascii="Consolas" w:eastAsia="宋体" w:hAnsi="Consolas"/>
+          <w:color w:val="6A3E3E"/>
+          <w:sz w:val="22"/>
+        </w:rPr>
+      </w:pPr>
+      <w:r>
+        <w:rPr>
           <w:rFonts w:ascii="Consolas" w:eastAsia="宋体" w:hAnsi="Consolas" w:hint="eastAsia"/>
           <w:color w:val="6A3E3E"/>
           <w:sz w:val="22"/>
         </w:rPr>
+        <w:t>返回值：</w:t>
+      </w:r>
+      <w:r>
+        <w:rPr>
+          <w:rFonts w:ascii="Consolas" w:eastAsia="Consolas" w:hAnsi="Consolas"/>
+          <w:color w:val="000000"/>
+          <w:sz w:val="22"/>
+        </w:rPr>
+        <w:t>List&lt;MaterialInfoDto&gt;</w:t>
+      </w:r>
+    </w:p>
+    <w:p>
+      <w:pPr>
+        <w:pStyle w:val="1"/>
+        <w:ind w:left="120" w:right="1460"/>
+        <w:jc w:val="center"/>
+        <w:rPr>
+          <w:rFonts w:hint="eastAsia"/>
+          <w:sz w:val="36"/>
+          <w:szCs w:val="36"/>
+        </w:rPr>
+      </w:pPr>
+      <w:r>
+        <w:rPr>
+          <w:rFonts w:hint="eastAsia"/>
+          <w:sz w:val="36"/>
+          <w:szCs w:val="36"/>
+        </w:rPr>
+        <w:lastRenderedPageBreak/>
+        <w:t>查询用户店铺信息和店铺巡店的最后日期</w:t>
+      </w:r>
+    </w:p>
+    <w:p>
+      <w:pPr>
+        <w:rPr>
+          <w:rFonts w:hint="eastAsia"/>
+        </w:rPr>
+      </w:pPr>
+      <w:r>
+        <w:rPr>
+          <w:noProof/>
+        </w:rPr>
+        <w:drawing>
+          <wp:inline distT="0" distB="0" distL="0" distR="0">
+            <wp:extent cx="3476625" cy="5874385"/>
+            <wp:effectExtent l="19050" t="0" r="9525" b="0"/>
+            <wp:docPr id="1" name="图片 1"/>
+            <wp:cNvGraphicFramePr>
+              <a:graphicFrameLocks xmlns:a="http://schemas.openxmlformats.org/drawingml/2006/main" noChangeAspect="1"/>
+            </wp:cNvGraphicFramePr>
+            <a:graphic xmlns:a="http://schemas.openxmlformats.org/drawingml/2006/main">
+              <a:graphicData uri="http://schemas.openxmlformats.org/drawingml/2006/picture">
+                <pic:pic xmlns:pic="http://schemas.openxmlformats.org/drawingml/2006/picture">
+                  <pic:nvPicPr>
+                    <pic:cNvPr id="0" name="Picture 1"/>
+                    <pic:cNvPicPr>
+                      <a:picLocks noChangeAspect="1" noChangeArrowheads="1"/>
+                    </pic:cNvPicPr>
+                  </pic:nvPicPr>
+                  <pic:blipFill>
+                    <a:blip r:embed="rId10"/>
+                    <a:srcRect/>
+                    <a:stretch>
+                      <a:fillRect/>
+                    </a:stretch>
+                  </pic:blipFill>
+                  <pic:spPr bwMode="auto">
+                    <a:xfrm>
+                      <a:off x="0" y="0"/>
+                      <a:ext cx="3476625" cy="5874385"/>
+                    </a:xfrm>
+                    <a:prstGeom prst="rect">
+                      <a:avLst/>
+                    </a:prstGeom>
+                    <a:noFill/>
+                    <a:ln w="9525">
+                      <a:noFill/>
+                      <a:miter lim="800000"/>
+                      <a:headEnd/>
+                      <a:tailEnd/>
+                    </a:ln>
+                  </pic:spPr>
+                </pic:pic>
+              </a:graphicData>
+            </a:graphic>
+          </wp:inline>
+        </w:drawing>
+      </w:r>
+    </w:p>
+    <w:p>
+      <w:pPr>
+        <w:rPr>
+          <w:rFonts w:hint="eastAsia"/>
+        </w:rPr>
+      </w:pPr>
+    </w:p>
+    <w:p>
+      <w:pPr>
+        <w:spacing w:line="360" w:lineRule="auto"/>
+        <w:ind w:left="120" w:right="1460"/>
+        <w:rPr>
+          <w:rFonts w:ascii="Consolas" w:hAnsi="Consolas"/>
+          <w:color w:val="000000"/>
+          <w:sz w:val="22"/>
+        </w:rPr>
+      </w:pPr>
+      <w:r>
+        <w:rPr>
+          <w:rFonts w:ascii="宋体" w:eastAsia="宋体" w:hAnsi="宋体" w:cs="宋体" w:hint="eastAsia"/>
+          <w:color w:val="000000"/>
+          <w:sz w:val="22"/>
+          <w:highlight w:val="yellow"/>
+        </w:rPr>
+        <w:t>接口地址</w:t>
+      </w:r>
+      <w:r>
+        <w:rPr>
+          <w:rFonts w:ascii="Consolas" w:eastAsia="Consolas" w:hAnsi="Consolas" w:hint="eastAsia"/>
+          <w:color w:val="000000"/>
+          <w:sz w:val="22"/>
+          <w:highlight w:val="yellow"/>
+        </w:rPr>
+        <w:t xml:space="preserve">: </w:t>
+      </w:r>
+      <w:r>
+        <w:rPr>
+          <w:rFonts w:ascii="Consolas" w:eastAsia="Consolas" w:hAnsi="Consolas"/>
+          <w:color w:val="000000"/>
+          <w:sz w:val="22"/>
+        </w:rPr>
+        <w:t>shop/findShopByUserId</w:t>
+      </w:r>
+    </w:p>
+    <w:p>
+      <w:pPr>
+        <w:spacing w:line="360" w:lineRule="auto"/>
+        <w:ind w:left="120" w:right="1460"/>
+        <w:rPr>
+          <w:rFonts w:ascii="Consolas" w:eastAsia="宋体" w:hAnsi="Consolas"/>
+          <w:color w:val="2A00FF"/>
+          <w:sz w:val="22"/>
+        </w:rPr>
+      </w:pPr>
+      <w:r>
+        <w:rPr>
+          <w:rFonts w:ascii="Consolas" w:eastAsia="宋体" w:hAnsi="Consolas" w:hint="eastAsia"/>
+          <w:color w:val="2A00FF"/>
+          <w:sz w:val="22"/>
+        </w:rPr>
+        <w:t>请求方式：</w:t>
+      </w:r>
+      <w:r>
+        <w:rPr>
+          <w:rFonts w:ascii="Consolas" w:eastAsia="宋体" w:hAnsi="Consolas" w:hint="eastAsia"/>
+          <w:color w:val="2A00FF"/>
+          <w:sz w:val="22"/>
+        </w:rPr>
+        <w:t>GET</w:t>
+      </w:r>
+    </w:p>
+    <w:p>
+      <w:pPr>
+        <w:spacing w:line="360" w:lineRule="auto"/>
+        <w:ind w:left="120" w:right="1460"/>
+      </w:pPr>
+      <w:r>
+        <w:rPr>
+          <w:rFonts w:ascii="Consolas" w:eastAsia="宋体" w:hAnsi="Consolas" w:hint="eastAsia"/>
+          <w:color w:val="2A00FF"/>
+          <w:sz w:val="22"/>
+        </w:rPr>
+        <w:t>入参</w:t>
+      </w:r>
+      <w:r>
+        <w:rPr>
+          <w:rFonts w:ascii="Consolas" w:eastAsia="Consolas" w:hAnsi="Consolas" w:hint="eastAsia"/>
+          <w:color w:val="2A00FF"/>
+          <w:sz w:val="22"/>
+        </w:rPr>
+        <w:t>:</w:t>
+      </w:r>
+      <w:r>
+        <w:rPr>
+          <w:rFonts w:hint="eastAsia"/>
+        </w:rPr>
+        <w:t xml:space="preserve"> </w:t>
+      </w:r>
+    </w:p>
+    <w:p>
+      <w:pPr>
+        <w:spacing w:line="360" w:lineRule="auto"/>
+        <w:ind w:left="120" w:right="1460"/>
+        <w:rPr>
+          <w:rFonts w:ascii="Consolas" w:eastAsia="宋体" w:hAnsi="Consolas"/>
+          <w:color w:val="6A3E3E"/>
+          <w:sz w:val="22"/>
+        </w:rPr>
       </w:pPr>
       <w:r>
         <w:rPr>
@@ -991,9 +1148,10 @@
           <w:color w:val="000000"/>
           <w:sz w:val="22"/>
         </w:rPr>
-        <w:t>List&lt;MaterialInfoDto&gt;</w:t>
-      </w:r>
-    </w:p>
+        <w:t>List&lt;ShopUserDto&gt;</w:t>
+      </w:r>
+    </w:p>
+    <w:p/>
     <w:p/>
     <w:sectPr>
       <w:pgSz w:w="11906" w:h="16838"/>
